--- a/DOC/MARCIN KURZAWSKI-Case study.docx
+++ b/DOC/MARCIN KURZAWSKI-Case study.docx
@@ -372,18 +372,6 @@
     <w:p>
       <w:pPr>
         <w:pStyle w:val="MainTitle"/>
-        <w:jc w:val="left"/>
-      </w:pPr>
-    </w:p>
-    <w:p>
-      <w:pPr>
-        <w:pStyle w:val="MainTitle"/>
-        <w:jc w:val="left"/>
-      </w:pPr>
-    </w:p>
-    <w:p>
-      <w:pPr>
-        <w:pStyle w:val="MainTitle"/>
       </w:pPr>
       <w:r>
         <w:t>Spis treści</w:t>
@@ -626,11 +614,11 @@
     </w:p>
     <w:p>
       <w:r>
-        <w:lastRenderedPageBreak/>
         <w:fldChar w:fldCharType="end"/>
       </w:r>
       <w:bookmarkStart w:id="0" w:name="_Toc531244514"/>
     </w:p>
+    <w:p/>
     <w:p>
       <w:pPr>
         <w:pStyle w:val="Nagwek1"/>
@@ -638,6 +626,7 @@
       <w:bookmarkStart w:id="1" w:name="_Toc128351506"/>
       <w:bookmarkEnd w:id="0"/>
       <w:r>
+        <w:lastRenderedPageBreak/>
         <w:t>Zamawiający</w:t>
       </w:r>
       <w:bookmarkEnd w:id="1"/>
@@ -648,15 +637,7 @@
         <w:ind w:firstLine="360"/>
       </w:pPr>
       <w:r>
-        <w:t xml:space="preserve">Zarząd banku </w:t>
-      </w:r>
-      <w:proofErr w:type="spellStart"/>
-      <w:r>
-        <w:t>Superbank</w:t>
-      </w:r>
-      <w:proofErr w:type="spellEnd"/>
-      <w:r>
-        <w:t xml:space="preserve"> zlecił realizację systemu  TURBOBANK, przedstawiając poniższe żądania.</w:t>
+        <w:t>Zarząd banku Superbank zlecił realizację systemu  TURBOBANK, przedstawiając poniższe żądania.</w:t>
       </w:r>
     </w:p>
     <w:p>
@@ -681,22 +662,8 @@
       <w:r>
         <w:t xml:space="preserve">Bank </w:t>
       </w:r>
-      <w:proofErr w:type="spellStart"/>
-      <w:r>
-        <w:t>Turbobank</w:t>
-      </w:r>
-      <w:proofErr w:type="spellEnd"/>
-      <w:r>
-        <w:t xml:space="preserve"> zajmuje się udzielaniem kredytów klientom zgłaszającym się do banku. Instytucja oferuje standardową paletę kredytów, zaczynając od niewielkich kredytów na krótki okres czasu,</w:t>
-      </w:r>
-      <w:r>
-        <w:t xml:space="preserve"> kredytów na długi okres czasu,</w:t>
-      </w:r>
-      <w:r>
-        <w:t xml:space="preserve"> kredyt na samochód, kredyt hipoteczny, kredyt na działalność biznesową. Klient pragnący złożyć wniosek o kredyt przychodzi do banku i spotyka się z pracownikiem działu obsługi klienta.</w:t>
-      </w:r>
-      <w:r>
-        <w:t xml:space="preserve"> </w:t>
+      <w:r>
+        <w:t xml:space="preserve">Turbobank zajmuje się udzielaniem kredytów klientom zgłaszającym się do banku. </w:t>
       </w:r>
     </w:p>
     <w:p>
@@ -704,31 +671,25 @@
         <w:ind w:firstLine="708"/>
       </w:pPr>
       <w:r>
-        <w:t xml:space="preserve">Pracownik działu obsługi klienta przyjmuje klienta na umówionej wizycie w banku. Pracownik drukuje papierową kartę wniosku kredytowego. </w:t>
-      </w:r>
-      <w:r>
-        <w:t>I wypełnia</w:t>
+        <w:t>Pracownik działu obsługi klienta przyjmuje klienta na umówionej wizycie w banku. Pracownik drukuje papierową kartę wniosku kredytowego</w:t>
+      </w:r>
+      <w:r>
+        <w:t xml:space="preserve"> i</w:t>
+      </w:r>
+      <w:r>
+        <w:t xml:space="preserve"> wypełnia</w:t>
       </w:r>
       <w:r>
         <w:t xml:space="preserve"> ją niezbędnymi informacjami</w:t>
       </w:r>
       <w:r>
-        <w:t xml:space="preserve"> (</w:t>
-      </w:r>
-      <w:r>
-        <w:t>typ kredytu, rodzaj rat i czas spłaty</w:t>
+        <w:t xml:space="preserve"> (typ kredytu, rodzaj rat i czas spłaty</w:t>
       </w:r>
       <w:r>
         <w:t xml:space="preserve"> wybrane przez klienta</w:t>
       </w:r>
       <w:r>
-        <w:t xml:space="preserve">, a także </w:t>
-      </w:r>
-      <w:r>
-        <w:t>rodzaj dochodu, wysokość dochodu, źródło dochodu, wiek klienta, stan cywilny</w:t>
-      </w:r>
-      <w:r>
-        <w:t>)</w:t>
+        <w:t>, a także rodzaj dochodu, wysokość dochodu, źródło dochodu, wiek klienta, stan cywilny)</w:t>
       </w:r>
       <w:r>
         <w:t xml:space="preserve">. </w:t>
@@ -746,13 +707,147 @@
         <w:t xml:space="preserve">wraz z samym wnioskiem. </w:t>
       </w:r>
       <w:r>
-        <w:t xml:space="preserve">Klienta identyfikuje się poprzez unikalny numer PESEL. </w:t>
-      </w:r>
-      <w:r>
-        <w:t>Klient może wziąć w banku dowolną ilość kredytów.</w:t>
+        <w:t>Klienta identyfikuje się poprzez unikalny numer PESEL. Klient może wziąć w banku dowolną ilość kredytów.</w:t>
       </w:r>
       <w:r>
         <w:t xml:space="preserve"> Teczka przekazywana jest następnie analitykowi. </w:t>
+      </w:r>
+    </w:p>
+    <w:p>
+      <w:pPr>
+        <w:ind w:firstLine="708"/>
+      </w:pPr>
+      <w:r>
+        <w:t>Kolejnym krokiem jest analiza wniosku przez analityka</w:t>
+      </w:r>
+      <w:r>
+        <w:t xml:space="preserve">, który </w:t>
+      </w:r>
+      <w:r>
+        <w:t>przejmuje</w:t>
+      </w:r>
+      <w:r>
+        <w:t xml:space="preserve"> teczkę wniosku od pracownika obsługi klienta</w:t>
+      </w:r>
+      <w:r>
+        <w:t>. Analityk pobiera z Biura Informacji Kredytowej</w:t>
+      </w:r>
+      <w:r>
+        <w:t xml:space="preserve"> </w:t>
+      </w:r>
+      <w:r>
+        <w:t xml:space="preserve">informacje </w:t>
+      </w:r>
+      <w:r>
+        <w:t>o historii kredytowej klienta i jego zadłużeniu</w:t>
+      </w:r>
+      <w:r>
+        <w:t>. Następnie wylicza jego scoring kredytowy (w zakresie 0-100), po czym dokonuje analizy wniosku pod kątem prania brudnych pieniędzy i malwersacji finansowych</w:t>
+      </w:r>
+      <w:r>
+        <w:t xml:space="preserve"> – wszystko liczone ręcznie w dokumencie Excel</w:t>
+      </w:r>
+      <w:r>
+        <w:t>. W przypadku wykrycia podejrz</w:t>
+      </w:r>
+      <w:r>
+        <w:t>anego wniosku analityk tworzy raport i przekazuje go dyrektorowi</w:t>
+      </w:r>
+      <w:r>
+        <w:t>, a w</w:t>
+      </w:r>
+      <w:r>
+        <w:t xml:space="preserve">niosek ocenia negatywnie. </w:t>
+      </w:r>
+      <w:r>
+        <w:t>Jeżeli nie ma podejrzenia malwersacji, analityk opiniuje wniosek i w</w:t>
+      </w:r>
+      <w:r>
+        <w:t xml:space="preserve">pisuje we </w:t>
+      </w:r>
+      <w:r>
+        <w:t>wniosku</w:t>
+      </w:r>
+      <w:r>
+        <w:t xml:space="preserve"> swoją opinię.</w:t>
+      </w:r>
+    </w:p>
+    <w:p>
+      <w:pPr>
+        <w:ind w:firstLine="708"/>
+      </w:pPr>
+      <w:r>
+        <w:t xml:space="preserve">W końcowym etapie pracownik </w:t>
+      </w:r>
+      <w:r>
+        <w:t>działu obsługi klienta</w:t>
+      </w:r>
+      <w:r>
+        <w:t xml:space="preserve"> przejmuje teczkę wniosku od analityka i </w:t>
+      </w:r>
+      <w:r>
+        <w:t>informuje klienta o odmowie</w:t>
+      </w:r>
+      <w:r>
+        <w:t xml:space="preserve"> </w:t>
+      </w:r>
+      <w:r>
+        <w:t>lub</w:t>
+      </w:r>
+      <w:r>
+        <w:t>, w przypadku pozytywnie rozpatrzonego wniosku</w:t>
+      </w:r>
+      <w:r>
+        <w:t xml:space="preserve"> podpisuje z klientem stosowne dokumenty</w:t>
+      </w:r>
+      <w:r>
+        <w:t>, co zamyka cały proces</w:t>
+      </w:r>
+      <w:r>
+        <w:t>.</w:t>
+      </w:r>
+      <w:r>
+        <w:t xml:space="preserve"> </w:t>
+      </w:r>
+    </w:p>
+    <w:p>
+      <w:pPr>
+        <w:ind w:firstLine="708"/>
+      </w:pPr>
+      <w:r>
+        <w:t>Dodatkowo grupa analityków, zgodnie z regulacjami, musi tworzyć dzienne raporty</w:t>
+      </w:r>
+      <w:r>
+        <w:t xml:space="preserve"> </w:t>
+      </w:r>
+      <w:r>
+        <w:t>dotycząc</w:t>
+      </w:r>
+      <w:r>
+        <w:t>e</w:t>
+      </w:r>
+      <w:r>
+        <w:t xml:space="preserve"> podejrzanych transakcji oraz sprawozdanie z działalności banku. </w:t>
+      </w:r>
+      <w:r>
+        <w:t>Dyrektor przegląda raport i ewentualnie podaje dodatkowe parametry do przygotowania skorygowanego raportu. Na koniec tego procesu zatwierdza raport, który</w:t>
+      </w:r>
+      <w:r>
+        <w:t xml:space="preserve"> wysyłany jest do Komisji nadzoru Finansowego</w:t>
+      </w:r>
+      <w:r>
+        <w:t>.</w:t>
+      </w:r>
+    </w:p>
+    <w:p>
+      <w:pPr>
+        <w:ind w:firstLine="708"/>
+      </w:pPr>
+      <w:r>
+        <w:t>Bank chciałby usprawnić obsługę decyzji kredytowych i związanych z tym procesów. Dlatego zamierza opracować system informatyczny, który przyspieszy i usprawni obsługę procesowania wniosków kredytowych i generowanie raportów i sprawozdań.</w:t>
+      </w:r>
+      <w:r>
+        <w:t xml:space="preserve"> </w:t>
       </w:r>
     </w:p>
     <w:p>
@@ -768,272 +863,44 @@
           <w:i/>
           <w:iCs/>
         </w:rPr>
-        <w:t xml:space="preserve">Zamiast tworzenia teczki i ręcznego wypełniania wniosku system może usprawnić proces poprzez obsługę powyższych działań w formie elektronicznej – e-wniosku i przechowywanie w bazie danych informacji o klientach oraz przechowywania informacji o wnioskach i skanach </w:t>
+        <w:t xml:space="preserve">Wszystkie dane o klientach i ich wnioskach będą przechowywane w bazie danych systemu co przyspieszy i ułatwi proces przetwarzania wniosku przez obsługę klienta. Praca analityka może zostać zastąpiona przez automatyczne obliczenia. Będzie on mógł się skupić jedynie na ostatecznym ocenianiu wniosków. Dyrektor będzie miał możliwość szybkiego </w:t>
       </w:r>
       <w:r>
         <w:rPr>
           <w:i/>
           <w:iCs/>
         </w:rPr>
-        <w:t>zaświadczenia</w:t>
+        <w:t>dostępu do generowanych</w:t>
       </w:r>
       <w:r>
         <w:rPr>
           <w:i/>
           <w:iCs/>
         </w:rPr>
-        <w:t xml:space="preserve"> o dochodach.</w:t>
-      </w:r>
-    </w:p>
-    <w:p>
-      <w:pPr>
-        <w:ind w:firstLine="708"/>
-      </w:pPr>
-      <w:r>
-        <w:t>Kolejnym krokiem jest analiza wniosku przez analityka</w:t>
-      </w:r>
-      <w:r>
-        <w:t xml:space="preserve">, który </w:t>
-      </w:r>
-      <w:r>
-        <w:t>przejmuje</w:t>
-      </w:r>
-      <w:r>
-        <w:t xml:space="preserve"> teczkę wniosku od pracownika obsługi klienta</w:t>
-      </w:r>
-      <w:r>
-        <w:t>. Analityk pobiera z Biura Informacji Kredytowej</w:t>
-      </w:r>
-      <w:r>
-        <w:t xml:space="preserve"> o historii kredytowej klienta i jego zadłużeniu</w:t>
-      </w:r>
-      <w:r>
-        <w:t xml:space="preserve">. Następnie wylicza jego </w:t>
-      </w:r>
-      <w:proofErr w:type="spellStart"/>
-      <w:r>
-        <w:t>scoring</w:t>
-      </w:r>
-      <w:proofErr w:type="spellEnd"/>
-      <w:r>
-        <w:t xml:space="preserve"> kredytowy (w zakresie 0-100), po czym dokonuje analizy wniosku pod kątem prania brudnych pieniędzy i malwersacji finansowych. </w:t>
-      </w:r>
-      <w:r>
-        <w:t xml:space="preserve">Wszystkie te kalkulacje i </w:t>
-      </w:r>
-      <w:r>
-        <w:t xml:space="preserve">obleczenia wykonywane są przy użyciu pliku </w:t>
-      </w:r>
-      <w:proofErr w:type="spellStart"/>
-      <w:r>
-        <w:t>excel</w:t>
-      </w:r>
-      <w:proofErr w:type="spellEnd"/>
-      <w:r>
-        <w:t>.</w:t>
-      </w:r>
-      <w:r>
-        <w:t xml:space="preserve"> </w:t>
-      </w:r>
-      <w:r>
-        <w:t xml:space="preserve">Jest to długi proces wymagający dużych nakładów </w:t>
-      </w:r>
-      <w:r>
-        <w:t>pracy</w:t>
-      </w:r>
-      <w:r>
-        <w:t>. W przypadku wykrycia podejrz</w:t>
-      </w:r>
-      <w:r>
-        <w:t>anego wniosku analityk tworzy raport i przekazuje go dyrektorowi</w:t>
-      </w:r>
-      <w:r>
-        <w:t>, a w</w:t>
-      </w:r>
-      <w:r>
-        <w:t xml:space="preserve">niosek ocenia negatywnie i przekazuje teczkę z powrotem do pracownika obsługi klienta. </w:t>
-      </w:r>
-      <w:r>
-        <w:t>Jeżeli nie ma podejrzenia malwersacji finansowych, analityk opiniuje wniosek i wydaje decyzję pozytywna lub negatywną w zależności od bieżących reguł w bankowości. Wpisuje swoja decyzję na wniosku i oddaje z powrotem do działu obsługi klienta.</w:t>
-      </w:r>
-    </w:p>
-    <w:p>
-      <w:pPr>
-        <w:ind w:firstLine="708"/>
+        <w:t xml:space="preserve"> raportów i </w:t>
+      </w:r>
+      <w:r>
         <w:rPr>
           <w:i/>
           <w:iCs/>
         </w:rPr>
-      </w:pPr>
+        <w:t xml:space="preserve">szybkiego </w:t>
+      </w:r>
       <w:r>
         <w:rPr>
           <w:i/>
           <w:iCs/>
         </w:rPr>
-        <w:t xml:space="preserve">Powyższy proces może być usprawniony przez automatyczne pobieranie danych z BIK i automatyczną kalkulację </w:t>
-      </w:r>
-      <w:proofErr w:type="spellStart"/>
-      <w:r>
-        <w:rPr>
-          <w:i/>
-          <w:iCs/>
-        </w:rPr>
-        <w:t>scoringu</w:t>
-      </w:r>
-      <w:proofErr w:type="spellEnd"/>
-      <w:r>
-        <w:rPr>
-          <w:i/>
-          <w:iCs/>
-        </w:rPr>
-        <w:t xml:space="preserve"> i ocenę malwersacji finansowych</w:t>
-      </w:r>
-      <w:r>
-        <w:rPr>
-          <w:i/>
-          <w:iCs/>
-        </w:rPr>
-        <w:t xml:space="preserve"> oraz generowanie i wysyłanie raportu dyrektorowi banku w przypadku wykrycia takiej malwersacji</w:t>
-      </w:r>
-      <w:r>
-        <w:rPr>
-          <w:i/>
-          <w:iCs/>
-        </w:rPr>
-        <w:t>.</w:t>
-      </w:r>
-      <w:r>
-        <w:rPr>
-          <w:i/>
-          <w:iCs/>
-        </w:rPr>
-        <w:t xml:space="preserve"> Analityk będzie jedynie oceniał </w:t>
-      </w:r>
-      <w:r>
-        <w:rPr>
-          <w:i/>
-          <w:iCs/>
-        </w:rPr>
-        <w:lastRenderedPageBreak/>
-        <w:t>wniosek. Automatyczna generacji raportów o podejrzanych transakcjach usprawni komunikację w procesie wykrywania malwersacji.</w:t>
+        <w:t>generowania skorygowanych raportów dziennych.</w:t>
       </w:r>
     </w:p>
     <w:p>
       <w:pPr>
-        <w:ind w:firstLine="708"/>
-      </w:pPr>
-      <w:r>
-        <w:t xml:space="preserve">W końcowym etapie pracownik ponownie przejmuje teczkę wniosku od analityka i </w:t>
-      </w:r>
-      <w:proofErr w:type="spellStart"/>
-      <w:r>
-        <w:t>kontyaktuje</w:t>
-      </w:r>
-      <w:proofErr w:type="spellEnd"/>
-      <w:r>
-        <w:t xml:space="preserve"> się z klientem. W przypadku wniosków negatywnych podaje on informację, że wniosek rozpatrzono negatywnie. W przypadku pozytywnym, jeżeli klient nadal wyraża chęć wzięcia kredytu klient pojawia się w banku i podpisuje umowę. </w:t>
-      </w:r>
-      <w:proofErr w:type="spellStart"/>
-      <w:r>
-        <w:t>Pracwnik</w:t>
-      </w:r>
-      <w:proofErr w:type="spellEnd"/>
-      <w:r>
-        <w:t xml:space="preserve"> obsługi klienta ostatecznie zatwierdza i zamyka wniosek. </w:t>
-      </w:r>
-    </w:p>
-    <w:p>
-      <w:pPr>
-        <w:ind w:firstLine="708"/>
-      </w:pPr>
-      <w:r>
-        <w:t xml:space="preserve">Bank musi spełniać polityki regulacyjne. Z tego powodu </w:t>
-      </w:r>
-      <w:r>
-        <w:t xml:space="preserve">grupa analityków </w:t>
-      </w:r>
-      <w:r>
-        <w:t xml:space="preserve">codziennie </w:t>
-      </w:r>
-      <w:r>
-        <w:t xml:space="preserve">tworzy raport </w:t>
-      </w:r>
-      <w:r>
-        <w:t>dotyczący podejrzanych transakcji oraz sprawozdanie z działalności banku. Raport przeglądany jest przez dyrektora</w:t>
-      </w:r>
-      <w:r>
-        <w:t xml:space="preserve"> </w:t>
-      </w:r>
-      <w:r>
-        <w:t>banku</w:t>
-      </w:r>
-      <w:r>
-        <w:t xml:space="preserve">. Jeżeli zachodzi konieczność podaje on dodatkowe parametry i raport generowany </w:t>
-      </w:r>
-      <w:r>
-        <w:t>obliczany jest przez analityków raportujących ponownie.</w:t>
-      </w:r>
-      <w:r>
-        <w:t xml:space="preserve"> Gotowy raport </w:t>
-      </w:r>
-      <w:r>
-        <w:t>po zatwierdzeniu przez dyrektora banku wysyłany jest do Komisji nadzoru Finansowego</w:t>
-      </w:r>
-      <w:r>
-        <w:t xml:space="preserve"> Komisji nadzoru Finansowego</w:t>
-      </w:r>
-      <w:r>
-        <w:t xml:space="preserve"> w formie papierowej</w:t>
-      </w:r>
-      <w:r>
-        <w:t>.</w:t>
-      </w:r>
-    </w:p>
-    <w:p>
-      <w:pPr>
-        <w:ind w:firstLine="708"/>
-        <w:rPr>
-          <w:i/>
-          <w:iCs/>
-          <w:u w:val="single"/>
-        </w:rPr>
-      </w:pPr>
-      <w:r>
-        <w:rPr>
-          <w:i/>
-          <w:iCs/>
-        </w:rPr>
-        <w:t>System będzie umożliwiał automatyczne generowanie raportów dziennych, dzięki czemu analitycy nie będą musieli się tym zajmować i będą mogli się skupić na ocenianiu wniosków klientów. Dyrektor będzie mógł szybko i łatwo podawać dodatkowe parametry do ponownego generowania raportu. Sam raport będzie wysyłany do Komisji Nadzoru Finansowego Automatycznie</w:t>
-      </w:r>
-      <w:r>
-        <w:rPr>
-          <w:i/>
-          <w:iCs/>
-        </w:rPr>
-        <w:t xml:space="preserve"> po zatwierdzeniu przez dyrektora</w:t>
-      </w:r>
-      <w:r>
-        <w:rPr>
-          <w:i/>
-          <w:iCs/>
-        </w:rPr>
-        <w:t>.</w:t>
-      </w:r>
-    </w:p>
-    <w:p>
-      <w:r>
-        <w:t>Bank chciałby usprawnić obsługę decyzji kredytowych i związanych z tym procesów. Dlatego zamierza opracować system informatyczny, który przyspieszy i usprawni obsługę procesowania wniosków kredytowych i generowanie raportów i sprawozdań.</w:t>
-      </w:r>
-      <w:r>
-        <w:t xml:space="preserve"> </w:t>
-      </w:r>
-    </w:p>
-    <w:p>
-      <w:pPr>
         <w:pStyle w:val="Nagwek1"/>
       </w:pPr>
       <w:bookmarkStart w:id="4" w:name="_Toc128351508"/>
       <w:r>
+        <w:lastRenderedPageBreak/>
         <w:t>Żądania udziałowca</w:t>
       </w:r>
       <w:bookmarkEnd w:id="4"/>
@@ -1076,15 +943,7 @@
         <w:spacing w:after="0"/>
       </w:pPr>
       <w:r>
-        <w:t xml:space="preserve">Wspomaganie procesu opiniowania kredytowego w zakresie obliczania </w:t>
-      </w:r>
-      <w:proofErr w:type="spellStart"/>
-      <w:r>
-        <w:t>scoringu</w:t>
-      </w:r>
-      <w:proofErr w:type="spellEnd"/>
-      <w:r>
-        <w:t xml:space="preserve"> kredytowego, wykrywania podejrzanych transakcji i opiniowania wniosku kredytowego.</w:t>
+        <w:t>Wspomaganie procesu opiniowania kredytowego w zakresie obliczania scoringu kredytowego, wykrywania podejrzanych transakcji i opiniowania wniosku kredytowego.</w:t>
       </w:r>
     </w:p>
     <w:p>
@@ -1117,6 +976,9 @@
       </w:pPr>
       <w:r>
         <w:t>Przechowywanie informacji o wnioskach kredytowych</w:t>
+      </w:r>
+      <w:r>
+        <w:t xml:space="preserve"> i dokumentach związanych z wnioskiem</w:t>
       </w:r>
     </w:p>
     <w:p>
